--- a/mips24+ccmb.docx
+++ b/mips24+ccmb.docx
@@ -1750,6 +1750,7 @@
           <w:lang w:val="en-US" w:eastAsia="zh-CN"/>
         </w:rPr>
       </w:pPr>
+      <w:bookmarkStart w:id="0" w:name="_GoBack"/>
       <w:r>
         <w:rPr>
           <w:rFonts w:hint="eastAsia"/>
@@ -1757,14 +1758,15 @@
         </w:rPr>
         <w:t>SW</w:t>
       </w:r>
-    </w:p>
-    <w:p>
-      <w:pPr>
-        <w:keepNext w:val="0"/>
-        <w:keepLines w:val="0"/>
-        <w:widowControl/>
-        <w:suppressLineNumbers w:val="0"/>
-        <w:jc w:val="left"/>
+      <w:bookmarkEnd w:id="0"/>
+    </w:p>
+    <w:p>
+      <w:pPr>
+        <w:keepNext w:val="0"/>
+        <w:keepLines w:val="0"/>
+        <w:widowControl/>
+        <w:suppressLineNumbers w:val="0"/>
+        <w:jc w:val="right"/>
       </w:pPr>
       <w:r>
         <w:rPr>
@@ -2077,7 +2079,6 @@
         <w:suppressLineNumbers w:val="0"/>
         <w:jc w:val="left"/>
       </w:pPr>
-      <w:bookmarkStart w:id="0" w:name="_GoBack"/>
       <w:r>
         <w:rPr>
           <w:rFonts w:ascii="宋体" w:hAnsi="宋体" w:eastAsia="宋体" w:cs="宋体"/>
@@ -2128,7 +2129,6 @@
           </wp:inline>
         </w:drawing>
       </w:r>
-      <w:bookmarkEnd w:id="0"/>
     </w:p>
     <w:p>
       <w:pPr>

--- a/mips24+ccmb.docx
+++ b/mips24+ccmb.docx
@@ -1079,6 +1079,7 @@
     </w:p>
     <w:p>
       <w:pPr>
+        <w:jc w:val="right"/>
         <w:rPr>
           <w:rFonts w:hint="eastAsia"/>
           <w:lang w:val="en-US" w:eastAsia="zh-CN"/>
@@ -1750,7 +1751,6 @@
           <w:lang w:val="en-US" w:eastAsia="zh-CN"/>
         </w:rPr>
       </w:pPr>
-      <w:bookmarkStart w:id="0" w:name="_GoBack"/>
       <w:r>
         <w:rPr>
           <w:rFonts w:hint="eastAsia"/>
@@ -1758,7 +1758,6 @@
         </w:rPr>
         <w:t>SW</w:t>
       </w:r>
-      <w:bookmarkEnd w:id="0"/>
     </w:p>
     <w:p>
       <w:pPr>
@@ -1818,6 +1817,8 @@
           </wp:inline>
         </w:drawing>
       </w:r>
+      <w:bookmarkStart w:id="0" w:name="_GoBack"/>
+      <w:bookmarkEnd w:id="0"/>
     </w:p>
     <w:p>
       <w:pPr>

--- a/mips24+ccmb.docx
+++ b/mips24+ccmb.docx
@@ -1817,8 +1817,6 @@
           </wp:inline>
         </w:drawing>
       </w:r>
-      <w:bookmarkStart w:id="0" w:name="_GoBack"/>
-      <w:bookmarkEnd w:id="0"/>
     </w:p>
     <w:p>
       <w:pPr>
@@ -2079,6 +2077,13 @@
         <w:widowControl/>
         <w:suppressLineNumbers w:val="0"/>
         <w:jc w:val="left"/>
+        <w:rPr>
+          <w:rFonts w:hint="default" w:ascii="宋体" w:hAnsi="宋体" w:eastAsia="宋体" w:cs="宋体"/>
+          <w:kern w:val="0"/>
+          <w:sz w:val="24"/>
+          <w:szCs w:val="24"/>
+          <w:lang w:val="en-US" w:eastAsia="zh-CN" w:bidi="ar"/>
+        </w:rPr>
       </w:pPr>
       <w:r>
         <w:rPr>
@@ -2134,10 +2139,86 @@
     <w:p>
       <w:pPr>
         <w:rPr>
+          <w:rFonts w:hint="eastAsia"/>
+          <w:lang w:val="en-US" w:eastAsia="zh-CN"/>
+        </w:rPr>
+      </w:pPr>
+      <w:r>
+        <w:rPr>
+          <w:rFonts w:hint="eastAsia"/>
+          <w:lang w:val="en-US" w:eastAsia="zh-CN"/>
+        </w:rPr>
+        <w:t>ERET</w:t>
+      </w:r>
+    </w:p>
+    <w:p>
+      <w:pPr>
+        <w:keepNext w:val="0"/>
+        <w:keepLines w:val="0"/>
+        <w:widowControl/>
+        <w:suppressLineNumbers w:val="0"/>
+        <w:jc w:val="left"/>
+      </w:pPr>
+      <w:r>
+        <w:rPr>
+          <w:rFonts w:ascii="宋体" w:hAnsi="宋体" w:eastAsia="宋体" w:cs="宋体"/>
+          <w:kern w:val="0"/>
+          <w:sz w:val="24"/>
+          <w:szCs w:val="24"/>
+          <w:lang w:val="en-US" w:eastAsia="zh-CN" w:bidi="ar"/>
+        </w:rPr>
+        <w:drawing>
+          <wp:inline distT="0" distB="0" distL="114300" distR="114300">
+            <wp:extent cx="5111115" cy="1852930"/>
+            <wp:effectExtent l="0" t="0" r="9525" b="6350"/>
+            <wp:docPr id="30" name="图片 29" descr="IMG_256"/>
+            <wp:cNvGraphicFramePr>
+              <a:graphicFrameLocks xmlns:a="http://schemas.openxmlformats.org/drawingml/2006/main" noChangeAspect="1"/>
+            </wp:cNvGraphicFramePr>
+            <a:graphic xmlns:a="http://schemas.openxmlformats.org/drawingml/2006/main">
+              <a:graphicData uri="http://schemas.openxmlformats.org/drawingml/2006/picture">
+                <pic:pic xmlns:pic="http://schemas.openxmlformats.org/drawingml/2006/picture">
+                  <pic:nvPicPr>
+                    <pic:cNvPr id="30" name="图片 29" descr="IMG_256"/>
+                    <pic:cNvPicPr>
+                      <a:picLocks noChangeAspect="1"/>
+                    </pic:cNvPicPr>
+                  </pic:nvPicPr>
+                  <pic:blipFill>
+                    <a:blip r:embed="rId32"/>
+                    <a:stretch>
+                      <a:fillRect/>
+                    </a:stretch>
+                  </pic:blipFill>
+                  <pic:spPr>
+                    <a:xfrm>
+                      <a:off x="0" y="0"/>
+                      <a:ext cx="5111115" cy="1852930"/>
+                    </a:xfrm>
+                    <a:prstGeom prst="rect">
+                      <a:avLst/>
+                    </a:prstGeom>
+                    <a:noFill/>
+                    <a:ln w="9525">
+                      <a:noFill/>
+                    </a:ln>
+                  </pic:spPr>
+                </pic:pic>
+              </a:graphicData>
+            </a:graphic>
+          </wp:inline>
+        </w:drawing>
+      </w:r>
+    </w:p>
+    <w:p>
+      <w:pPr>
+        <w:rPr>
           <w:rFonts w:hint="default"/>
           <w:lang w:val="en-US" w:eastAsia="zh-CN"/>
         </w:rPr>
       </w:pPr>
+      <w:bookmarkStart w:id="0" w:name="_GoBack"/>
+      <w:bookmarkEnd w:id="0"/>
     </w:p>
     <w:sectPr>
       <w:pgSz w:w="11906" w:h="16838"/>

--- a/mips24+ccmb.docx
+++ b/mips24+ccmb.docx
@@ -1751,6 +1751,7 @@
           <w:lang w:val="en-US" w:eastAsia="zh-CN"/>
         </w:rPr>
       </w:pPr>
+      <w:bookmarkStart w:id="0" w:name="_GoBack"/>
       <w:r>
         <w:rPr>
           <w:rFonts w:hint="eastAsia"/>
@@ -1758,6 +1759,7 @@
         </w:rPr>
         <w:t>SW</w:t>
       </w:r>
+      <w:bookmarkEnd w:id="0"/>
     </w:p>
     <w:p>
       <w:pPr>
@@ -2217,8 +2219,6 @@
           <w:lang w:val="en-US" w:eastAsia="zh-CN"/>
         </w:rPr>
       </w:pPr>
-      <w:bookmarkStart w:id="0" w:name="_GoBack"/>
-      <w:bookmarkEnd w:id="0"/>
     </w:p>
     <w:sectPr>
       <w:pgSz w:w="11906" w:h="16838"/>

--- a/mips24+ccmb.docx
+++ b/mips24+ccmb.docx
@@ -1079,12 +1079,14 @@
     </w:p>
     <w:p>
       <w:pPr>
-        <w:jc w:val="right"/>
-        <w:rPr>
-          <w:rFonts w:hint="eastAsia"/>
-          <w:lang w:val="en-US" w:eastAsia="zh-CN"/>
-        </w:rPr>
-      </w:pPr>
+        <w:jc w:val="both"/>
+        <w:rPr>
+          <w:rFonts w:hint="eastAsia"/>
+          <w:lang w:val="en-US" w:eastAsia="zh-CN"/>
+        </w:rPr>
+      </w:pPr>
+      <w:bookmarkStart w:id="0" w:name="_GoBack"/>
+      <w:bookmarkEnd w:id="0"/>
       <w:r>
         <w:rPr>
           <w:rFonts w:hint="eastAsia"/>
@@ -1751,7 +1753,6 @@
           <w:lang w:val="en-US" w:eastAsia="zh-CN"/>
         </w:rPr>
       </w:pPr>
-      <w:bookmarkStart w:id="0" w:name="_GoBack"/>
       <w:r>
         <w:rPr>
           <w:rFonts w:hint="eastAsia"/>
@@ -1759,7 +1760,6 @@
         </w:rPr>
         <w:t>SW</w:t>
       </w:r>
-      <w:bookmarkEnd w:id="0"/>
     </w:p>
     <w:p>
       <w:pPr>
@@ -2231,13 +2231,14 @@
 </file>
 
 <file path=word/styles.xml><?xml version="1.0" encoding="utf-8"?>
-<w:styles xmlns:mc="http://schemas.openxmlformats.org/markup-compatibility/2006" xmlns:o="urn:schemas-microsoft-com:office:office" xmlns:r="http://schemas.openxmlformats.org/officeDocument/2006/relationships" xmlns:m="http://schemas.openxmlformats.org/officeDocument/2006/math" xmlns:v="urn:schemas-microsoft-com:vml" xmlns:w="http://schemas.openxmlformats.org/wordprocessingml/2006/main" xmlns:w14="http://schemas.microsoft.com/office/word/2010/wordml" xmlns:w10="urn:schemas-microsoft-com:office:word" xmlns:sl="http://schemas.openxmlformats.org/schemaLibrary/2006/main" mc:Ignorable="w14">
+<w:styles xmlns:mc="http://schemas.openxmlformats.org/markup-compatibility/2006" xmlns:o="urn:schemas-microsoft-com:office:office" xmlns:r="http://schemas.openxmlformats.org/officeDocument/2006/relationships" xmlns:m="http://schemas.openxmlformats.org/officeDocument/2006/math" xmlns:v="urn:schemas-microsoft-com:vml" xmlns:w="http://schemas.openxmlformats.org/wordprocessingml/2006/main" xmlns:w14="http://schemas.microsoft.com/office/word/2010/wordml" xmlns:w10="urn:schemas-microsoft-com:office:word" xmlns:sl="http://schemas.openxmlformats.org/schemaLibrary/2006/main" xmlns:wpsCustomData="http://www.wps.cn/officeDocument/2013/wpsCustomData" mc:Ignorable="w14">
   <w:docDefaults>
     <w:rPrDefault>
       <w:rPr>
         <w:rFonts w:ascii="Times New Roman" w:hAnsi="Times New Roman" w:eastAsia="宋体" w:cs="Times New Roman"/>
       </w:rPr>
     </w:rPrDefault>
+    <w:pPrDefault/>
   </w:docDefaults>
   <w:latentStyles w:count="260" w:defQFormat="0" w:defUnhideWhenUsed="1" w:defSemiHidden="1" w:defUIPriority="99" w:defLockedState="0">
     <w:lsdException w:qFormat="1" w:unhideWhenUsed="0" w:uiPriority="0" w:semiHidden="0" w:name="Normal"/>
@@ -2305,7 +2306,7 @@
     <w:lsdException w:qFormat="1" w:unhideWhenUsed="0" w:uiPriority="0" w:semiHidden="0" w:name="Title"/>
     <w:lsdException w:unhideWhenUsed="0" w:uiPriority="0" w:semiHidden="0" w:name="Closing"/>
     <w:lsdException w:unhideWhenUsed="0" w:uiPriority="0" w:semiHidden="0" w:name="Signature"/>
-    <w:lsdException w:unhideWhenUsed="0" w:uiPriority="0" w:name="Default Paragraph Font"/>
+    <w:lsdException w:qFormat="1" w:unhideWhenUsed="0" w:uiPriority="0" w:name="Default Paragraph Font"/>
     <w:lsdException w:unhideWhenUsed="0" w:uiPriority="0" w:semiHidden="0" w:name="Body Text"/>
     <w:lsdException w:unhideWhenUsed="0" w:uiPriority="0" w:semiHidden="0" w:name="Body Text Indent"/>
     <w:lsdException w:unhideWhenUsed="0" w:uiPriority="0" w:semiHidden="0" w:name="List Continue"/>
@@ -2508,6 +2509,7 @@
   <w:style w:type="character" w:default="1" w:styleId="3">
     <w:name w:val="Default Paragraph Font"/>
     <w:semiHidden/>
+    <w:qFormat/>
     <w:uiPriority w:val="0"/>
   </w:style>
   <w:style w:type="table" w:default="1" w:styleId="2">
